--- a/lab6andrews.docx
+++ b/lab6andrews.docx
@@ -2355,7 +2355,7 @@
         <w:rPr>
           <w:rStyle w:val="NormalTok"/>
         </w:rPr>
-        <w:t xml:space="preserve">newMean &lt;-</w:t>
+        <w:t xml:space="preserve">samp_mean &lt;-</w:t>
       </w:r>
       <w:r>
         <w:rPr>
@@ -2406,7 +2406,7 @@
         <w:rPr>
           <w:rStyle w:val="NormalTok"/>
         </w:rPr>
-        <w:t xml:space="preserve">newSD &lt;-</w:t>
+        <w:t xml:space="preserve">samp_sd &lt;-</w:t>
       </w:r>
       <w:r>
         <w:rPr>
@@ -2457,7 +2457,7 @@
         <w:rPr>
           <w:rStyle w:val="NormalTok"/>
         </w:rPr>
-        <w:t xml:space="preserve">num &lt;-</w:t>
+        <w:t xml:space="preserve">n &lt;-</w:t>
       </w:r>
       <w:r>
         <w:rPr>
@@ -2513,7 +2513,7 @@
         <w:rPr>
           <w:rStyle w:val="NormalTok"/>
         </w:rPr>
-        <w:t xml:space="preserve">newSamp &lt;-</w:t>
+        <w:t xml:space="preserve">samp &lt;-</w:t>
       </w:r>
       <w:r>
         <w:rPr>
@@ -2531,7 +2531,7 @@
         <w:rPr>
           <w:rStyle w:val="NormalTok"/>
         </w:rPr>
-        <w:t xml:space="preserve">(population, num) </w:t>
+        <w:t xml:space="preserve">(population, n) </w:t>
       </w:r>
       <w:r>
         <w:rPr>
@@ -2555,7 +2555,7 @@
         <w:rPr>
           <w:rStyle w:val="NormalTok"/>
         </w:rPr>
-        <w:t xml:space="preserve">newMean[i] &lt;-</w:t>
+        <w:t xml:space="preserve">samp_mean[i] &lt;-</w:t>
       </w:r>
       <w:r>
         <w:rPr>
@@ -2573,7 +2573,7 @@
         <w:rPr>
           <w:rStyle w:val="NormalTok"/>
         </w:rPr>
-        <w:t xml:space="preserve">(newSamp) </w:t>
+        <w:t xml:space="preserve">(samp) </w:t>
       </w:r>
       <w:r>
         <w:rPr>
@@ -2588,7 +2588,7 @@
         <w:rPr>
           <w:rStyle w:val="NormalTok"/>
         </w:rPr>
-        <w:t xml:space="preserve">newSD[i] &lt;-</w:t>
+        <w:t xml:space="preserve">samp_sd[i] &lt;-</w:t>
       </w:r>
       <w:r>
         <w:rPr>
@@ -2606,7 +2606,7 @@
         <w:rPr>
           <w:rStyle w:val="NormalTok"/>
         </w:rPr>
-        <w:t xml:space="preserve">(newSamp) </w:t>
+        <w:t xml:space="preserve">(samp) </w:t>
       </w:r>
       <w:r>
         <w:rPr>
@@ -2632,19 +2632,19 @@
         <w:rPr>
           <w:rStyle w:val="NormalTok"/>
         </w:rPr>
-        <w:t xml:space="preserve">newLower &lt;-</w:t>
-      </w:r>
-      <w:r>
-        <w:rPr>
-          <w:rStyle w:val="StringTok"/>
-        </w:rPr>
-        <w:t xml:space="preserve"> </w:t>
-      </w:r>
-      <w:r>
-        <w:rPr>
-          <w:rStyle w:val="NormalTok"/>
-        </w:rPr>
-        <w:t xml:space="preserve">newMean -</w:t>
+        <w:t xml:space="preserve">lower &lt;-</w:t>
+      </w:r>
+      <w:r>
+        <w:rPr>
+          <w:rStyle w:val="StringTok"/>
+        </w:rPr>
+        <w:t xml:space="preserve"> </w:t>
+      </w:r>
+      <w:r>
+        <w:rPr>
+          <w:rStyle w:val="NormalTok"/>
+        </w:rPr>
+        <w:t xml:space="preserve">samp_mean -</w:t>
       </w:r>
       <w:r>
         <w:rPr>
@@ -2680,7 +2680,7 @@
         <w:rPr>
           <w:rStyle w:val="NormalTok"/>
         </w:rPr>
-        <w:t xml:space="preserve">newSD/</w:t>
+        <w:t xml:space="preserve">samp_sd/</w:t>
       </w:r>
       <w:r>
         <w:rPr>
@@ -2692,7 +2692,7 @@
         <w:rPr>
           <w:rStyle w:val="NormalTok"/>
         </w:rPr>
-        <w:t xml:space="preserve">(num)</w:t>
+        <w:t xml:space="preserve">(n)</w:t>
       </w:r>
       <w:r>
         <w:br w:type="textWrapping"/>
@@ -2701,19 +2701,19 @@
         <w:rPr>
           <w:rStyle w:val="NormalTok"/>
         </w:rPr>
-        <w:t xml:space="preserve">newUpper &lt;-</w:t>
-      </w:r>
-      <w:r>
-        <w:rPr>
-          <w:rStyle w:val="StringTok"/>
-        </w:rPr>
-        <w:t xml:space="preserve"> </w:t>
-      </w:r>
-      <w:r>
-        <w:rPr>
-          <w:rStyle w:val="NormalTok"/>
-        </w:rPr>
-        <w:t xml:space="preserve">newMean +</w:t>
+        <w:t xml:space="preserve">upper &lt;-</w:t>
+      </w:r>
+      <w:r>
+        <w:rPr>
+          <w:rStyle w:val="StringTok"/>
+        </w:rPr>
+        <w:t xml:space="preserve"> </w:t>
+      </w:r>
+      <w:r>
+        <w:rPr>
+          <w:rStyle w:val="NormalTok"/>
+        </w:rPr>
+        <w:t xml:space="preserve">samp_mean +</w:t>
       </w:r>
       <w:r>
         <w:rPr>
@@ -2749,7 +2749,7 @@
         <w:rPr>
           <w:rStyle w:val="NormalTok"/>
         </w:rPr>
-        <w:t xml:space="preserve">newSD/</w:t>
+        <w:t xml:space="preserve">samp_sd/</w:t>
       </w:r>
       <w:r>
         <w:rPr>
@@ -2761,7 +2761,7 @@
         <w:rPr>
           <w:rStyle w:val="NormalTok"/>
         </w:rPr>
-        <w:t xml:space="preserve">(num)</w:t>
+        <w:t xml:space="preserve">(n)</w:t>
       </w:r>
     </w:p>
     <w:p>
@@ -2778,7 +2778,7 @@
         <w:rPr>
           <w:rStyle w:val="NormalTok"/>
         </w:rPr>
-        <w:t xml:space="preserve">(newLower[</w:t>
+        <w:t xml:space="preserve">(lower[</w:t>
       </w:r>
       <w:r>
         <w:rPr>
@@ -2790,7 +2790,7 @@
         <w:rPr>
           <w:rStyle w:val="NormalTok"/>
         </w:rPr>
-        <w:t xml:space="preserve">], newUpper[</w:t>
+        <w:t xml:space="preserve">], upper[</w:t>
       </w:r>
       <w:r>
         <w:rPr>
@@ -2830,7 +2830,7 @@
         <w:rPr>
           <w:rStyle w:val="NormalTok"/>
         </w:rPr>
-        <w:t xml:space="preserve">(newLower, newUpper, </w:t>
+        <w:t xml:space="preserve">(lower, upper, </w:t>
       </w:r>
       <w:r>
         <w:rPr>
@@ -2897,13 +2897,13 @@
         <w:pStyle w:val="BodyText"/>
       </w:pPr>
       <w:r>
-        <w:t xml:space="preserve">49 out of 50 intervals contain the true population mean.</w:t>
-      </w:r>
-      <w:r>
-        <w:t xml:space="preserve"> </w:t>
-      </w:r>
-      <w:r>
-        <w:t xml:space="preserve">This is exactly 98%.</w:t>
+        <w:t xml:space="preserve">47 out of 50 intervals contain the true population mean.</w:t>
+      </w:r>
+      <w:r>
+        <w:t xml:space="preserve"> </w:t>
+      </w:r>
+      <w:r>
+        <w:t xml:space="preserve">This is severely off of 98 percent.</w:t>
       </w:r>
     </w:p>
     <w:sectPr/>
@@ -3014,7 +3014,7 @@
     </w:lvl>
   </w:abstractNum>
   <w:abstractNum w:abstractNumId="990">
-    <w:nsid w:val="875415b1"/>
+    <w:nsid w:val="5550972b"/>
     <w:multiLevelType w:val="multilevel"/>
     <w:lvl w:ilvl="0">
       <w:numFmt w:val="bullet"/>
@@ -3095,7 +3095,7 @@
     </w:lvl>
   </w:abstractNum>
   <w:abstractNum w:abstractNumId="99412">
-    <w:nsid w:val="744354e3"/>
+    <w:nsid w:val="b28d674c"/>
     <w:multiLevelType w:val="multilevel"/>
     <w:lvl w:ilvl="0">
       <w:start w:val="2"/>
@@ -3183,7 +3183,7 @@
     </w:lvl>
   </w:abstractNum>
   <w:abstractNum w:abstractNumId="99413">
-    <w:nsid w:val="8e39a0c4"/>
+    <w:nsid w:val="beabb379"/>
     <w:multiLevelType w:val="multilevel"/>
     <w:lvl w:ilvl="0">
       <w:start w:val="3"/>
